--- a/TS Jatai Ghanam Project/TS 6.1/TS 6.1 Jatai Sanskrit Corrections.docx
+++ b/TS Jatai Ghanam Project/TS 6.1/TS 6.1 Jatai Sanskrit Corrections.docx
@@ -266,6 +266,7 @@
               </w:rPr>
               <w:t>(</w:t>
             </w:r>
+            <w:proofErr w:type="gramStart"/>
             <w:r>
               <w:rPr>
                 <w:rFonts w:cs="BRH Devanagari Extra"/>
@@ -289,7 +290,16 @@
                 <w:color w:val="000000"/>
                 <w:szCs w:val="32"/>
               </w:rPr>
-              <w:t>[P30</w:t>
+              <w:t>[</w:t>
+            </w:r>
+            <w:proofErr w:type="gramEnd"/>
+            <w:r>
+              <w:rPr>
+                <w:rFonts w:cs="BRH Devanagari Extra"/>
+                <w:color w:val="000000"/>
+                <w:szCs w:val="32"/>
+              </w:rPr>
+              <w:t>P30</w:t>
             </w:r>
             <w:r>
               <w:rPr>
@@ -576,6 +586,7 @@
               </w:rPr>
               <w:t>(</w:t>
             </w:r>
+            <w:proofErr w:type="gramStart"/>
             <w:r>
               <w:rPr>
                 <w:rFonts w:cs="BRH Devanagari Extra"/>
@@ -599,7 +610,16 @@
                 <w:color w:val="000000"/>
                 <w:szCs w:val="32"/>
               </w:rPr>
-              <w:t>[P30</w:t>
+              <w:t>[</w:t>
+            </w:r>
+            <w:proofErr w:type="gramEnd"/>
+            <w:r>
+              <w:rPr>
+                <w:rFonts w:cs="BRH Devanagari Extra"/>
+                <w:color w:val="000000"/>
+                <w:szCs w:val="32"/>
+              </w:rPr>
+              <w:t>P30</w:t>
             </w:r>
             <w:r>
               <w:rPr>
@@ -882,6 +902,7 @@
               </w:rPr>
               <w:t>(</w:t>
             </w:r>
+            <w:proofErr w:type="gramStart"/>
             <w:r>
               <w:rPr>
                 <w:rFonts w:cs="BRH Devanagari Extra"/>
@@ -905,7 +926,16 @@
                 <w:color w:val="000000"/>
                 <w:szCs w:val="32"/>
               </w:rPr>
-              <w:t>[P34</w:t>
+              <w:t>[</w:t>
+            </w:r>
+            <w:proofErr w:type="gramEnd"/>
+            <w:r>
+              <w:rPr>
+                <w:rFonts w:cs="BRH Devanagari Extra"/>
+                <w:color w:val="000000"/>
+                <w:szCs w:val="32"/>
+              </w:rPr>
+              <w:t>P34</w:t>
             </w:r>
             <w:r>
               <w:rPr>
@@ -1210,6 +1240,7 @@
               </w:rPr>
               <w:t>(</w:t>
             </w:r>
+            <w:proofErr w:type="gramStart"/>
             <w:r>
               <w:rPr>
                 <w:rFonts w:cs="BRH Devanagari Extra"/>
@@ -1233,7 +1264,16 @@
                 <w:color w:val="000000"/>
                 <w:szCs w:val="32"/>
               </w:rPr>
-              <w:t>[P34</w:t>
+              <w:t>[</w:t>
+            </w:r>
+            <w:proofErr w:type="gramEnd"/>
+            <w:r>
+              <w:rPr>
+                <w:rFonts w:cs="BRH Devanagari Extra"/>
+                <w:color w:val="000000"/>
+                <w:szCs w:val="32"/>
+              </w:rPr>
+              <w:t>P34</w:t>
             </w:r>
             <w:r>
               <w:rPr>
@@ -1634,6 +1674,7 @@
               </w:rPr>
               <w:t>(</w:t>
             </w:r>
+            <w:proofErr w:type="gramStart"/>
             <w:r>
               <w:rPr>
                 <w:rFonts w:cs="BRH Devanagari Extra"/>
@@ -1657,7 +1698,16 @@
                 <w:color w:val="000000"/>
                 <w:szCs w:val="32"/>
               </w:rPr>
-              <w:t>[P34</w:t>
+              <w:t>[</w:t>
+            </w:r>
+            <w:proofErr w:type="gramEnd"/>
+            <w:r>
+              <w:rPr>
+                <w:rFonts w:cs="BRH Devanagari Extra"/>
+                <w:color w:val="000000"/>
+                <w:szCs w:val="32"/>
+              </w:rPr>
+              <w:t>P34</w:t>
             </w:r>
             <w:r>
               <w:rPr>
@@ -1962,6 +2012,7 @@
               </w:rPr>
               <w:t>(</w:t>
             </w:r>
+            <w:proofErr w:type="gramStart"/>
             <w:r>
               <w:rPr>
                 <w:rFonts w:cs="BRH Devanagari Extra"/>
@@ -1985,7 +2036,16 @@
                 <w:color w:val="000000"/>
                 <w:szCs w:val="32"/>
               </w:rPr>
-              <w:t>[P34</w:t>
+              <w:t>[</w:t>
+            </w:r>
+            <w:proofErr w:type="gramEnd"/>
+            <w:r>
+              <w:rPr>
+                <w:rFonts w:cs="BRH Devanagari Extra"/>
+                <w:color w:val="000000"/>
+                <w:szCs w:val="32"/>
+              </w:rPr>
+              <w:t>P34</w:t>
             </w:r>
             <w:r>
               <w:rPr>
